--- a/articles/644.docx
+++ b/articles/644.docx
@@ -77,16 +77,6 @@
         <w:t xml:space="preserve">And now I am here on the west coast, having reached the furthest point of my travels, and I have indeed learned more about poverty, from Carroll McCool who runs the St. Colette house in Oakland, California. St. Colette house used to be Maurin House started three years ago by Charles Geohagan, who got the work under way and then had to leave. Bill Everson, whose poems appear in the Catholic Worker, and who is now Brother Antoninus, came to take over, and Carroll, just out of the Trappists at Utah, came for a visit. He was just staying for Lent, he said, and he is there yet, and he knows that it is his vocation. They changed the name of Maurin House to St. Collette's house because people took to calling it Moron house and it hurt Carroll both for the sake of Peter and for the poor, who were being despised.</w:t>
       </w:r>
     </w:p>
-    <w:bookmarkStart w:id="section" w:name="section"/>
-    <w:p>
-      <w:pPr>
-        <w:pStyle w:val="Heading2"/>
-      </w:pPr>
-      <w:r>
-        <w:t xml:space="preserve">***</w:t>
-      </w:r>
-    </w:p>
-    <w:bookmarkEnd w:id="section"/>
     <w:p>
       <w:r>
         <w:t xml:space="preserve">Three years ago I visited this house and now when I am visiting it again, in the same cold rainy weather, the house is just the same. At Fifth street, across the street from a park, around the corner from markets, St. Vincent de Paul stores, and the Welfare bureau, there is this little store, part of a building which is soon to come down because of a highway (the same old story in every part of the country). In this little store, where there is a sink and a stove, and plenty of pots and pans, and two long tables which make an angle, six hundred men are fed every afternoon. There is no line because the men come and go from twelve until five. The work can all be done in that time. Vegetables by the sack, potatoes, carrots, cabbage, onions, all are donated, and there is meat and bones for stock. There is plenty of bread, at one cent a pound and there is always plenty of soup.</w:t>
@@ -102,16 +92,6 @@
         <w:t xml:space="preserve">Here in this house, or rather in an old damp shed in back of this house of the poor, Bill Everson set up his big hand press and turned out a masterpiece of printing art, on handmade paper, bound in vellum, and illustrated by Mary Fabilli--poems of exquisite beauty. Out of disorder and destitution, perfect beauty has sprung.</w:t>
       </w:r>
     </w:p>
-    <w:bookmarkStart w:id="section-1" w:name="section-1"/>
-    <w:p>
-      <w:pPr>
-        <w:pStyle w:val="Heading2"/>
-      </w:pPr>
-      <w:r>
-        <w:t xml:space="preserve">***</w:t>
-      </w:r>
-    </w:p>
-    <w:bookmarkEnd w:id="section-1"/>
     <w:p>
       <w:r>
         <w:t xml:space="preserve">And in the little room off the dormitory Carroll leads a life of prayer.</w:t>
@@ -131,7 +111,7 @@
         <w:t xml:space="preserve">The Way of the Pilgrim</w:t>
       </w:r>
       <w:r>
-        <w:t xml:space="preserve">, in a Book of Russian Spirituality, and I read it aloud to him, and while I read, he prayed. Our life was prayer, literally. I would have died, living down there without it. I could never have stayed here, if I had not had it." *** ---</w:t>
+        <w:t xml:space="preserve">, in a Book of Russian Spirituality, and I read it aloud to him, and while I read, he prayed. Our life was prayer, literally. I would have died, living down there without it. I could never have stayed here, if I had not had it."</w:t>
       </w:r>
     </w:p>
     <w:p>
@@ -159,16 +139,6 @@
         <w:t xml:space="preserve">Later when we surveyed the dormitory of St. Collette's House together, and again I felt like apologizing that this was all one could do--he commented that it was just like the bunk houses he had seen for students working in the forestry department in summer, and like those for the sailors in the Navy on Treasure Island in the bay before they were shipped out to the Orient. So we weren't doing so bad, our little flock, to whom had been given such great promises.</w:t>
       </w:r>
     </w:p>
-    <w:bookmarkStart w:id="section-2" w:name="section-2"/>
-    <w:p>
-      <w:pPr>
-        <w:pStyle w:val="Heading2"/>
-      </w:pPr>
-      <w:r>
-        <w:t xml:space="preserve">***</w:t>
-      </w:r>
-    </w:p>
-    <w:bookmarkEnd w:id="section-2"/>
     <w:p>
       <w:r>
         <w:t xml:space="preserve">Later on, I talked to Carroll for a few hours and I learned a great deal from this usually silent and solitary person.</w:t>
@@ -251,11 +221,16 @@
     </w:p>
   </w:body>
 </w:document>
+</file>
+
+<file path=word/footnotes.xml><?xml version="1.0" encoding="utf-8"?>
+<w:footnotes xmlns:w="http://schemas.openxmlformats.org/wordprocessingml/2006/main" xmlns:m="http://schemas.openxmlformats.org/officeDocument/2006/math" xmlns:r="http://schemas.openxmlformats.org/officeDocument/2006/relationships" xmlns:o="urn:schemas-microsoft-com:office:office" xmlns:v="urn:schemas-microsoft-com:vml" xmlns:w10="urn:schemas-microsoft-com:office:word" xmlns:a="http://schemas.openxmlformats.org/drawingml/2006/main" xmlns:pic="http://schemas.openxmlformats.org/drawingml/2006/picture" xmlns:wp="http://schemas.openxmlformats.org/drawingml/2006/wordprocessingDrawing"/>
 </file>
 
 <file path=word/numbering.xml><?xml version="1.0" encoding="utf-8"?>
 <w:numbering xmlns:w="http://schemas.openxmlformats.org/wordprocessingml/2006/main">
   <w:abstractNum w:abstractNumId="0">
+    <w:nsid w:val="96c4528b"/>
     <w:multiLevelType w:val="multilevel"/>
     <w:lvl w:ilvl="0">
       <w:numFmt w:val="bullet"/>
@@ -585,8 +560,8 @@
       <w:i/>
     </w:rPr>
   </w:style>
-  <w:style w:type="paragraph" w:styleId="PictureCaption">
-    <w:name w:val="Picture Caption"/>
+  <w:style w:type="paragraph" w:styleId="ImageCaption">
+    <w:name w:val="Image Caption"/>
     <w:basedOn w:val="Normal"/>
     <w:link w:val="BodyTextChar"/>
     <w:pPr>
@@ -609,15 +584,15 @@
       <w:sz w:val="22"/>
     </w:rPr>
   </w:style>
-  <w:style w:type="character" w:customStyle="1" w:styleId="FootnoteReference">
-    <w:name w:val="Footnote Reference"/>
+  <w:style w:type="character" w:customStyle="1" w:styleId="FootnoteRef">
+    <w:name w:val="Footnote Ref"/>
     <w:basedOn w:val="BodyTextChar"/>
     <w:rPr>
       <w:vertAlign w:val="superscript"/>
     </w:rPr>
   </w:style>
-  <w:style w:type="character" w:customStyle="1" w:styleId="Hyperlink">
-    <w:name w:val="Hyperlink"/>
+  <w:style w:type="character" w:customStyle="1" w:styleId="Link">
+    <w:name w:val="Link"/>
     <w:basedOn w:val="BodyTextChar"/>
     <w:rPr>
       <w:color w:val="4F81BD" w:themeColor="accent1"/>
